--- a/Stuff4Hire_Component.docx
+++ b/Stuff4Hire_Component.docx
@@ -442,12 +442,12 @@
           <wp:inline distB="114300" distT="114300" distL="114300" distR="114300">
             <wp:extent cx="5943600" cy="393700"/>
             <wp:effectExtent b="0" l="0" r="0" t="0"/>
-            <wp:docPr id="11" name="image28.png"/>
+            <wp:docPr id="11" name="image29.png"/>
             <a:graphic>
               <a:graphicData uri="http://schemas.openxmlformats.org/drawingml/2006/picture">
                 <pic:pic>
                   <pic:nvPicPr>
-                    <pic:cNvPr id="0" name="image28.png"/>
+                    <pic:cNvPr id="0" name="image29.png"/>
                     <pic:cNvPicPr preferRelativeResize="0"/>
                   </pic:nvPicPr>
                   <pic:blipFill>
@@ -1824,12 +1824,12 @@
           <wp:inline distB="114300" distT="114300" distL="114300" distR="114300">
             <wp:extent cx="5943600" cy="2921000"/>
             <wp:effectExtent b="0" l="0" r="0" t="0"/>
-            <wp:docPr id="1" name="image18.png"/>
+            <wp:docPr id="1" name="image19.png"/>
             <a:graphic>
               <a:graphicData uri="http://schemas.openxmlformats.org/drawingml/2006/picture">
                 <pic:pic>
                   <pic:nvPicPr>
-                    <pic:cNvPr id="0" name="image18.png"/>
+                    <pic:cNvPr id="0" name="image19.png"/>
                     <pic:cNvPicPr preferRelativeResize="0"/>
                   </pic:nvPicPr>
                   <pic:blipFill>
@@ -2740,12 +2740,12 @@
           <wp:inline distB="114300" distT="114300" distL="114300" distR="114300">
             <wp:extent cx="5943600" cy="2413000"/>
             <wp:effectExtent b="0" l="0" r="0" t="0"/>
-            <wp:docPr id="7" name="image24.png"/>
+            <wp:docPr id="7" name="image25.png"/>
             <a:graphic>
               <a:graphicData uri="http://schemas.openxmlformats.org/drawingml/2006/picture">
                 <pic:pic>
                   <pic:nvPicPr>
-                    <pic:cNvPr id="0" name="image24.png"/>
+                    <pic:cNvPr id="0" name="image25.png"/>
                     <pic:cNvPicPr preferRelativeResize="0"/>
                   </pic:nvPicPr>
                   <pic:blipFill>
@@ -3739,12 +3739,12 @@
           <wp:inline distB="114300" distT="114300" distL="114300" distR="114300">
             <wp:extent cx="5943600" cy="2501900"/>
             <wp:effectExtent b="0" l="0" r="0" t="0"/>
-            <wp:docPr id="3" name="image20.png"/>
+            <wp:docPr id="3" name="image21.png"/>
             <a:graphic>
               <a:graphicData uri="http://schemas.openxmlformats.org/drawingml/2006/picture">
                 <pic:pic>
                   <pic:nvPicPr>
-                    <pic:cNvPr id="0" name="image20.png"/>
+                    <pic:cNvPr id="0" name="image21.png"/>
                     <pic:cNvPicPr preferRelativeResize="0"/>
                   </pic:nvPicPr>
                   <pic:blipFill>
@@ -6349,12 +6349,12 @@
           <wp:inline distB="114300" distT="114300" distL="114300" distR="114300">
             <wp:extent cx="5943600" cy="3048000"/>
             <wp:effectExtent b="0" l="0" r="0" t="0"/>
-            <wp:docPr id="8" name="image25.png"/>
+            <wp:docPr id="8" name="image26.png"/>
             <a:graphic>
               <a:graphicData uri="http://schemas.openxmlformats.org/drawingml/2006/picture">
                 <pic:pic>
                   <pic:nvPicPr>
-                    <pic:cNvPr id="0" name="image25.png"/>
+                    <pic:cNvPr id="0" name="image26.png"/>
                     <pic:cNvPicPr preferRelativeResize="0"/>
                   </pic:nvPicPr>
                   <pic:blipFill>
@@ -10021,12 +10021,12 @@
           <wp:inline distB="114300" distT="114300" distL="114300" distR="114300">
             <wp:extent cx="5943600" cy="1727200"/>
             <wp:effectExtent b="0" l="0" r="0" t="0"/>
-            <wp:docPr id="12" name="image29.png"/>
+            <wp:docPr id="12" name="image30.png"/>
             <a:graphic>
               <a:graphicData uri="http://schemas.openxmlformats.org/drawingml/2006/picture">
                 <pic:pic>
                   <pic:nvPicPr>
-                    <pic:cNvPr id="0" name="image29.png"/>
+                    <pic:cNvPr id="0" name="image30.png"/>
                     <pic:cNvPicPr preferRelativeResize="0"/>
                   </pic:nvPicPr>
                   <pic:blipFill>
@@ -11194,12 +11194,12 @@
           <wp:inline distB="114300" distT="114300" distL="114300" distR="114300">
             <wp:extent cx="5943600" cy="2781300"/>
             <wp:effectExtent b="0" l="0" r="0" t="0"/>
-            <wp:docPr id="4" name="image21.png"/>
+            <wp:docPr id="4" name="image22.png"/>
             <a:graphic>
               <a:graphicData uri="http://schemas.openxmlformats.org/drawingml/2006/picture">
                 <pic:pic>
                   <pic:nvPicPr>
-                    <pic:cNvPr id="0" name="image21.png"/>
+                    <pic:cNvPr id="0" name="image22.png"/>
                     <pic:cNvPicPr preferRelativeResize="0"/>
                   </pic:nvPicPr>
                   <pic:blipFill>
@@ -15241,12 +15241,12 @@
           <wp:inline distB="114300" distT="114300" distL="114300" distR="114300">
             <wp:extent cx="5943600" cy="1752600"/>
             <wp:effectExtent b="0" l="0" r="0" t="0"/>
-            <wp:docPr id="10" name="image27.png"/>
+            <wp:docPr id="10" name="image28.png"/>
             <a:graphic>
               <a:graphicData uri="http://schemas.openxmlformats.org/drawingml/2006/picture">
                 <pic:pic>
                   <pic:nvPicPr>
-                    <pic:cNvPr id="0" name="image27.png"/>
+                    <pic:cNvPr id="0" name="image28.png"/>
                     <pic:cNvPicPr preferRelativeResize="0"/>
                   </pic:nvPicPr>
                   <pic:blipFill>
@@ -17685,12 +17685,12 @@
           <wp:inline distB="114300" distT="114300" distL="114300" distR="114300">
             <wp:extent cx="5943600" cy="1511300"/>
             <wp:effectExtent b="0" l="0" r="0" t="0"/>
-            <wp:docPr id="5" name="image22.png"/>
+            <wp:docPr id="5" name="image23.png"/>
             <a:graphic>
               <a:graphicData uri="http://schemas.openxmlformats.org/drawingml/2006/picture">
                 <pic:pic>
                   <pic:nvPicPr>
-                    <pic:cNvPr id="0" name="image22.png"/>
+                    <pic:cNvPr id="0" name="image23.png"/>
                     <pic:cNvPicPr preferRelativeResize="0"/>
                   </pic:nvPicPr>
                   <pic:blipFill>
@@ -18759,12 +18759,12 @@
           <wp:inline distB="114300" distT="114300" distL="114300" distR="114300">
             <wp:extent cx="5943600" cy="2019300"/>
             <wp:effectExtent b="0" l="0" r="0" t="0"/>
-            <wp:docPr id="2" name="image19.png"/>
+            <wp:docPr id="2" name="image20.png"/>
             <a:graphic>
               <a:graphicData uri="http://schemas.openxmlformats.org/drawingml/2006/picture">
                 <pic:pic>
                   <pic:nvPicPr>
-                    <pic:cNvPr id="0" name="image19.png"/>
+                    <pic:cNvPr id="0" name="image20.png"/>
                     <pic:cNvPicPr preferRelativeResize="0"/>
                   </pic:nvPicPr>
                   <pic:blipFill>
@@ -19928,12 +19928,12 @@
           <wp:inline distB="114300" distT="114300" distL="114300" distR="114300">
             <wp:extent cx="5943600" cy="1638300"/>
             <wp:effectExtent b="0" l="0" r="0" t="0"/>
-            <wp:docPr id="9" name="image26.png"/>
+            <wp:docPr id="9" name="image27.png"/>
             <a:graphic>
               <a:graphicData uri="http://schemas.openxmlformats.org/drawingml/2006/picture">
                 <pic:pic>
                   <pic:nvPicPr>
-                    <pic:cNvPr id="0" name="image26.png"/>
+                    <pic:cNvPr id="0" name="image27.png"/>
                     <pic:cNvPicPr preferRelativeResize="0"/>
                   </pic:nvPicPr>
                   <pic:blipFill>
@@ -20862,12 +20862,12 @@
           <wp:inline distB="114300" distT="114300" distL="114300" distR="114300">
             <wp:extent cx="5943600" cy="2832100"/>
             <wp:effectExtent b="0" l="0" r="0" t="0"/>
-            <wp:docPr id="6" name="image23.png"/>
+            <wp:docPr id="6" name="image24.png"/>
             <a:graphic>
               <a:graphicData uri="http://schemas.openxmlformats.org/drawingml/2006/picture">
                 <pic:pic>
                   <pic:nvPicPr>
-                    <pic:cNvPr id="0" name="image23.png"/>
+                    <pic:cNvPr id="0" name="image24.png"/>
                     <pic:cNvPicPr preferRelativeResize="0"/>
                   </pic:nvPicPr>
                   <pic:blipFill>
@@ -22840,12 +22840,12 @@
           <wp:inline distB="114300" distT="114300" distL="114300" distR="114300">
             <wp:extent cx="5038725" cy="2362200"/>
             <wp:effectExtent b="0" l="0" r="0" t="0"/>
-            <wp:docPr id="13" name="image30.png"/>
+            <wp:docPr id="13" name="image31.png"/>
             <a:graphic>
               <a:graphicData uri="http://schemas.openxmlformats.org/drawingml/2006/picture">
                 <pic:pic>
                   <pic:nvPicPr>
-                    <pic:cNvPr id="0" name="image30.png"/>
+                    <pic:cNvPr id="0" name="image31.png"/>
                     <pic:cNvPicPr preferRelativeResize="0"/>
                   </pic:nvPicPr>
                   <pic:blipFill>
@@ -24532,6 +24532,922 @@
           <w:color w:val="212529"/>
           <w:sz w:val="20"/>
           <w:szCs w:val="20"/>
+        </w:rPr>
+      </w:pPr>
+      <w:r>
+        <w:rPr>
+          <w:rtl w:val="0"/>
+        </w:rPr>
+      </w:r>
+    </w:p>
+    <w:p>
+      <w:pPr>
+        <w:contextualSpacing w:val="0"/>
+        <w:rPr>
+          <w:color w:val="212529"/>
+          <w:sz w:val="36"/>
+          <w:szCs w:val="36"/>
+        </w:rPr>
+      </w:pPr>
+      <w:r>
+        <w:rPr>
+          <w:color w:val="212529"/>
+          <w:sz w:val="36"/>
+          <w:szCs w:val="36"/>
+          <w:rtl w:val="0"/>
+        </w:rPr>
+        <w:t xml:space="preserve">Bootstrap classes for Text-Alignment</w:t>
+      </w:r>
+    </w:p>
+    <w:p>
+      <w:pPr>
+        <w:contextualSpacing w:val="0"/>
+        <w:rPr>
+          <w:color w:val="212529"/>
+          <w:sz w:val="36"/>
+          <w:szCs w:val="36"/>
+        </w:rPr>
+      </w:pPr>
+      <w:r>
+        <w:rPr>
+          <w:rtl w:val="0"/>
+        </w:rPr>
+      </w:r>
+    </w:p>
+    <w:p>
+      <w:pPr>
+        <w:contextualSpacing w:val="0"/>
+        <w:rPr>
+          <w:color w:val="212529"/>
+          <w:sz w:val="28"/>
+          <w:szCs w:val="28"/>
+        </w:rPr>
+      </w:pPr>
+      <w:r>
+        <w:rPr>
+          <w:color w:val="212529"/>
+          <w:sz w:val="28"/>
+          <w:szCs w:val="28"/>
+          <w:rtl w:val="0"/>
+        </w:rPr>
+        <w:t xml:space="preserve">Class: Description</w:t>
+      </w:r>
+    </w:p>
+    <w:p>
+      <w:pPr>
+        <w:contextualSpacing w:val="0"/>
+        <w:rPr>
+          <w:color w:val="212529"/>
+          <w:sz w:val="28"/>
+          <w:szCs w:val="28"/>
+        </w:rPr>
+      </w:pPr>
+      <w:r>
+        <w:rPr>
+          <w:rtl w:val="0"/>
+        </w:rPr>
+      </w:r>
+    </w:p>
+    <w:p>
+      <w:pPr>
+        <w:contextualSpacing w:val="0"/>
+        <w:rPr>
+          <w:sz w:val="24"/>
+          <w:szCs w:val="24"/>
+        </w:rPr>
+      </w:pPr>
+      <w:r>
+        <w:rPr>
+          <w:sz w:val="24"/>
+          <w:szCs w:val="24"/>
+          <w:rtl w:val="0"/>
+        </w:rPr>
+        <w:t xml:space="preserve">mt : Margin-Top</w:t>
+      </w:r>
+    </w:p>
+    <w:p>
+      <w:pPr>
+        <w:contextualSpacing w:val="0"/>
+        <w:rPr>
+          <w:sz w:val="24"/>
+          <w:szCs w:val="24"/>
+        </w:rPr>
+      </w:pPr>
+      <w:r>
+        <w:rPr>
+          <w:rtl w:val="0"/>
+        </w:rPr>
+      </w:r>
+    </w:p>
+    <w:p>
+      <w:pPr>
+        <w:contextualSpacing w:val="0"/>
+        <w:rPr>
+          <w:color w:val="212529"/>
+          <w:sz w:val="24"/>
+          <w:szCs w:val="24"/>
+        </w:rPr>
+      </w:pPr>
+      <w:r>
+        <w:rPr>
+          <w:color w:val="212529"/>
+          <w:sz w:val="24"/>
+          <w:szCs w:val="24"/>
+          <w:rtl w:val="0"/>
+        </w:rPr>
+        <w:t xml:space="preserve">m</w:t>
+      </w:r>
+      <w:r>
+        <w:rPr>
+          <w:color w:val="212529"/>
+          <w:sz w:val="24"/>
+          <w:szCs w:val="24"/>
+          <w:rtl w:val="0"/>
+        </w:rPr>
+        <w:t xml:space="preserve">b : Margin-Bottom  </w:t>
+      </w:r>
+    </w:p>
+    <w:p>
+      <w:pPr>
+        <w:contextualSpacing w:val="0"/>
+        <w:rPr>
+          <w:color w:val="212529"/>
+          <w:sz w:val="24"/>
+          <w:szCs w:val="24"/>
+        </w:rPr>
+      </w:pPr>
+      <w:r>
+        <w:rPr>
+          <w:rtl w:val="0"/>
+        </w:rPr>
+      </w:r>
+    </w:p>
+    <w:p>
+      <w:pPr>
+        <w:contextualSpacing w:val="0"/>
+        <w:rPr>
+          <w:color w:val="212529"/>
+          <w:sz w:val="24"/>
+          <w:szCs w:val="24"/>
+        </w:rPr>
+      </w:pPr>
+      <w:r>
+        <w:rPr>
+          <w:color w:val="212529"/>
+          <w:sz w:val="24"/>
+          <w:szCs w:val="24"/>
+          <w:rtl w:val="0"/>
+        </w:rPr>
+        <w:t xml:space="preserve">m</w:t>
+      </w:r>
+      <w:r>
+        <w:rPr>
+          <w:color w:val="212529"/>
+          <w:sz w:val="24"/>
+          <w:szCs w:val="24"/>
+          <w:rtl w:val="0"/>
+        </w:rPr>
+        <w:t xml:space="preserve">y : </w:t>
+      </w:r>
+      <w:r>
+        <w:rPr>
+          <w:sz w:val="24"/>
+          <w:szCs w:val="24"/>
+          <w:rtl w:val="0"/>
+        </w:rPr>
+        <w:t xml:space="preserve">Margin-Top </w:t>
+      </w:r>
+      <w:r>
+        <w:rPr>
+          <w:color w:val="212529"/>
+          <w:sz w:val="24"/>
+          <w:szCs w:val="24"/>
+          <w:rtl w:val="0"/>
+        </w:rPr>
+        <w:t xml:space="preserve">Margin-Bottom</w:t>
+      </w:r>
+    </w:p>
+    <w:p>
+      <w:pPr>
+        <w:contextualSpacing w:val="0"/>
+        <w:rPr>
+          <w:color w:val="212529"/>
+          <w:sz w:val="20"/>
+          <w:szCs w:val="20"/>
+        </w:rPr>
+      </w:pPr>
+      <w:r>
+        <w:rPr>
+          <w:rtl w:val="0"/>
+        </w:rPr>
+      </w:r>
+    </w:p>
+    <w:p>
+      <w:pPr>
+        <w:contextualSpacing w:val="0"/>
+        <w:rPr>
+          <w:color w:val="212529"/>
+          <w:sz w:val="24"/>
+          <w:szCs w:val="24"/>
+        </w:rPr>
+      </w:pPr>
+      <w:r>
+        <w:rPr>
+          <w:color w:val="212529"/>
+          <w:sz w:val="24"/>
+          <w:szCs w:val="24"/>
+          <w:rtl w:val="0"/>
+        </w:rPr>
+        <w:t xml:space="preserve">mx : Margin left margin-right</w:t>
+      </w:r>
+    </w:p>
+    <w:p>
+      <w:pPr>
+        <w:contextualSpacing w:val="0"/>
+        <w:rPr>
+          <w:color w:val="212529"/>
+          <w:sz w:val="24"/>
+          <w:szCs w:val="24"/>
+        </w:rPr>
+      </w:pPr>
+      <w:r>
+        <w:rPr>
+          <w:rtl w:val="0"/>
+        </w:rPr>
+      </w:r>
+    </w:p>
+    <w:p>
+      <w:pPr>
+        <w:contextualSpacing w:val="0"/>
+        <w:rPr>
+          <w:color w:val="212529"/>
+          <w:sz w:val="24"/>
+          <w:szCs w:val="24"/>
+        </w:rPr>
+      </w:pPr>
+      <w:r>
+        <w:rPr>
+          <w:color w:val="212529"/>
+          <w:sz w:val="24"/>
+          <w:szCs w:val="24"/>
+          <w:rtl w:val="0"/>
+        </w:rPr>
+        <w:t xml:space="preserve">mr : Margin right</w:t>
+      </w:r>
+    </w:p>
+    <w:p>
+      <w:pPr>
+        <w:contextualSpacing w:val="0"/>
+        <w:rPr>
+          <w:color w:val="212529"/>
+          <w:sz w:val="24"/>
+          <w:szCs w:val="24"/>
+        </w:rPr>
+      </w:pPr>
+      <w:r>
+        <w:rPr>
+          <w:rtl w:val="0"/>
+        </w:rPr>
+      </w:r>
+    </w:p>
+    <w:p>
+      <w:pPr>
+        <w:contextualSpacing w:val="0"/>
+        <w:rPr>
+          <w:color w:val="212529"/>
+          <w:sz w:val="24"/>
+          <w:szCs w:val="24"/>
+        </w:rPr>
+      </w:pPr>
+      <w:r>
+        <w:rPr>
+          <w:color w:val="212529"/>
+          <w:sz w:val="24"/>
+          <w:szCs w:val="24"/>
+          <w:rtl w:val="0"/>
+        </w:rPr>
+        <w:t xml:space="preserve">ml : Margin left</w:t>
+      </w:r>
+    </w:p>
+    <w:p>
+      <w:pPr>
+        <w:contextualSpacing w:val="0"/>
+        <w:rPr>
+          <w:color w:val="212529"/>
+          <w:sz w:val="24"/>
+          <w:szCs w:val="24"/>
+        </w:rPr>
+      </w:pPr>
+      <w:r>
+        <w:rPr>
+          <w:rtl w:val="0"/>
+        </w:rPr>
+      </w:r>
+    </w:p>
+    <w:p>
+      <w:pPr>
+        <w:contextualSpacing w:val="0"/>
+        <w:rPr>
+          <w:color w:val="212529"/>
+          <w:sz w:val="24"/>
+          <w:szCs w:val="24"/>
+        </w:rPr>
+      </w:pPr>
+      <w:r>
+        <w:rPr>
+          <w:color w:val="212529"/>
+          <w:sz w:val="24"/>
+          <w:szCs w:val="24"/>
+          <w:rtl w:val="0"/>
+        </w:rPr>
+        <w:t xml:space="preserve">py : Padding Top Padding-Bottom</w:t>
+      </w:r>
+    </w:p>
+    <w:p>
+      <w:pPr>
+        <w:contextualSpacing w:val="0"/>
+        <w:rPr>
+          <w:color w:val="212529"/>
+          <w:sz w:val="24"/>
+          <w:szCs w:val="24"/>
+        </w:rPr>
+      </w:pPr>
+      <w:r>
+        <w:rPr>
+          <w:rtl w:val="0"/>
+        </w:rPr>
+      </w:r>
+    </w:p>
+    <w:p>
+      <w:pPr>
+        <w:contextualSpacing w:val="0"/>
+        <w:rPr>
+          <w:color w:val="212529"/>
+          <w:sz w:val="24"/>
+          <w:szCs w:val="24"/>
+        </w:rPr>
+      </w:pPr>
+      <w:r>
+        <w:rPr>
+          <w:color w:val="212529"/>
+          <w:sz w:val="24"/>
+          <w:szCs w:val="24"/>
+          <w:rtl w:val="0"/>
+        </w:rPr>
+        <w:t xml:space="preserve">px : Padding  left Padding Right</w:t>
+      </w:r>
+    </w:p>
+    <w:p>
+      <w:pPr>
+        <w:contextualSpacing w:val="0"/>
+        <w:rPr>
+          <w:color w:val="212529"/>
+          <w:sz w:val="24"/>
+          <w:szCs w:val="24"/>
+        </w:rPr>
+      </w:pPr>
+      <w:r>
+        <w:rPr>
+          <w:rtl w:val="0"/>
+        </w:rPr>
+      </w:r>
+    </w:p>
+    <w:p>
+      <w:pPr>
+        <w:contextualSpacing w:val="0"/>
+        <w:rPr>
+          <w:color w:val="212529"/>
+          <w:sz w:val="24"/>
+          <w:szCs w:val="24"/>
+        </w:rPr>
+      </w:pPr>
+      <w:r>
+        <w:rPr>
+          <w:color w:val="212529"/>
+          <w:sz w:val="24"/>
+          <w:szCs w:val="24"/>
+          <w:rtl w:val="0"/>
+        </w:rPr>
+        <w:t xml:space="preserve">pt : padding top</w:t>
+      </w:r>
+    </w:p>
+    <w:p>
+      <w:pPr>
+        <w:contextualSpacing w:val="0"/>
+        <w:rPr>
+          <w:color w:val="212529"/>
+          <w:sz w:val="24"/>
+          <w:szCs w:val="24"/>
+        </w:rPr>
+      </w:pPr>
+      <w:r>
+        <w:rPr>
+          <w:rtl w:val="0"/>
+        </w:rPr>
+      </w:r>
+    </w:p>
+    <w:p>
+      <w:pPr>
+        <w:contextualSpacing w:val="0"/>
+        <w:rPr>
+          <w:color w:val="212529"/>
+          <w:sz w:val="24"/>
+          <w:szCs w:val="24"/>
+        </w:rPr>
+      </w:pPr>
+      <w:r>
+        <w:rPr>
+          <w:color w:val="212529"/>
+          <w:sz w:val="24"/>
+          <w:szCs w:val="24"/>
+          <w:rtl w:val="0"/>
+        </w:rPr>
+        <w:t xml:space="preserve">pb : Padding bottom</w:t>
+      </w:r>
+    </w:p>
+    <w:p>
+      <w:pPr>
+        <w:contextualSpacing w:val="0"/>
+        <w:rPr>
+          <w:color w:val="212529"/>
+          <w:sz w:val="24"/>
+          <w:szCs w:val="24"/>
+        </w:rPr>
+      </w:pPr>
+      <w:r>
+        <w:rPr>
+          <w:rtl w:val="0"/>
+        </w:rPr>
+      </w:r>
+    </w:p>
+    <w:p>
+      <w:pPr>
+        <w:contextualSpacing w:val="0"/>
+        <w:rPr>
+          <w:color w:val="212529"/>
+          <w:sz w:val="24"/>
+          <w:szCs w:val="24"/>
+        </w:rPr>
+      </w:pPr>
+      <w:r>
+        <w:rPr>
+          <w:color w:val="212529"/>
+          <w:sz w:val="24"/>
+          <w:szCs w:val="24"/>
+          <w:rtl w:val="0"/>
+        </w:rPr>
+        <w:t xml:space="preserve">text-center : For taking text in center</w:t>
+      </w:r>
+    </w:p>
+    <w:p>
+      <w:pPr>
+        <w:contextualSpacing w:val="0"/>
+        <w:rPr>
+          <w:color w:val="212529"/>
+          <w:sz w:val="24"/>
+          <w:szCs w:val="24"/>
+        </w:rPr>
+      </w:pPr>
+      <w:r>
+        <w:rPr>
+          <w:color w:val="212529"/>
+          <w:sz w:val="24"/>
+          <w:szCs w:val="24"/>
+          <w:rtl w:val="0"/>
+        </w:rPr>
+        <w:t xml:space="preserve">txt-orange:  For text in orange color</w:t>
+      </w:r>
+    </w:p>
+    <w:p>
+      <w:pPr>
+        <w:contextualSpacing w:val="0"/>
+        <w:rPr>
+          <w:color w:val="212529"/>
+          <w:sz w:val="24"/>
+          <w:szCs w:val="24"/>
+        </w:rPr>
+      </w:pPr>
+      <w:r>
+        <w:rPr>
+          <w:rtl w:val="0"/>
+        </w:rPr>
+      </w:r>
+    </w:p>
+    <w:p>
+      <w:pPr>
+        <w:contextualSpacing w:val="0"/>
+        <w:rPr>
+          <w:color w:val="212529"/>
+          <w:sz w:val="24"/>
+          <w:szCs w:val="24"/>
+        </w:rPr>
+      </w:pPr>
+      <w:r>
+        <w:rPr>
+          <w:color w:val="212529"/>
+          <w:sz w:val="24"/>
+          <w:szCs w:val="24"/>
+          <w:rtl w:val="0"/>
+        </w:rPr>
+        <w:t xml:space="preserve">txt-dark: For text in dark grey color</w:t>
+      </w:r>
+    </w:p>
+    <w:p>
+      <w:pPr>
+        <w:contextualSpacing w:val="0"/>
+        <w:rPr>
+          <w:color w:val="212529"/>
+          <w:sz w:val="24"/>
+          <w:szCs w:val="24"/>
+        </w:rPr>
+      </w:pPr>
+      <w:r>
+        <w:rPr>
+          <w:rtl w:val="0"/>
+        </w:rPr>
+      </w:r>
+    </w:p>
+    <w:p>
+      <w:pPr>
+        <w:contextualSpacing w:val="0"/>
+        <w:rPr>
+          <w:color w:val="212529"/>
+          <w:sz w:val="24"/>
+          <w:szCs w:val="24"/>
+        </w:rPr>
+      </w:pPr>
+      <w:r>
+        <w:rPr>
+          <w:color w:val="212529"/>
+          <w:sz w:val="24"/>
+          <w:szCs w:val="24"/>
+          <w:rtl w:val="0"/>
+        </w:rPr>
+        <w:t xml:space="preserve">txt-gray-light: For text in  light grey color</w:t>
+      </w:r>
+    </w:p>
+    <w:p>
+      <w:pPr>
+        <w:contextualSpacing w:val="0"/>
+        <w:rPr>
+          <w:color w:val="212529"/>
+          <w:sz w:val="24"/>
+          <w:szCs w:val="24"/>
+        </w:rPr>
+      </w:pPr>
+      <w:r>
+        <w:rPr>
+          <w:rtl w:val="0"/>
+        </w:rPr>
+      </w:r>
+    </w:p>
+    <w:p>
+      <w:pPr>
+        <w:contextualSpacing w:val="0"/>
+        <w:rPr>
+          <w:color w:val="212529"/>
+          <w:sz w:val="24"/>
+          <w:szCs w:val="24"/>
+        </w:rPr>
+      </w:pPr>
+      <w:r>
+        <w:rPr>
+          <w:color w:val="212529"/>
+          <w:sz w:val="24"/>
+          <w:szCs w:val="24"/>
+          <w:rtl w:val="0"/>
+        </w:rPr>
+        <w:t xml:space="preserve">txt-sky-blue : For text in sky blue color</w:t>
+      </w:r>
+    </w:p>
+    <w:p>
+      <w:pPr>
+        <w:contextualSpacing w:val="0"/>
+        <w:rPr>
+          <w:color w:val="212529"/>
+          <w:sz w:val="24"/>
+          <w:szCs w:val="24"/>
+        </w:rPr>
+      </w:pPr>
+      <w:r>
+        <w:rPr>
+          <w:rtl w:val="0"/>
+        </w:rPr>
+      </w:r>
+    </w:p>
+    <w:p>
+      <w:pPr>
+        <w:contextualSpacing w:val="0"/>
+        <w:rPr>
+          <w:color w:val="212529"/>
+          <w:sz w:val="24"/>
+          <w:szCs w:val="24"/>
+        </w:rPr>
+      </w:pPr>
+      <w:r>
+        <w:rPr>
+          <w:color w:val="212529"/>
+          <w:sz w:val="24"/>
+          <w:szCs w:val="24"/>
+          <w:rtl w:val="0"/>
+        </w:rPr>
+        <w:t xml:space="preserve">bg-sky-blue : For background in sky blue color</w:t>
+      </w:r>
+    </w:p>
+    <w:p>
+      <w:pPr>
+        <w:contextualSpacing w:val="0"/>
+        <w:rPr>
+          <w:color w:val="212529"/>
+          <w:sz w:val="24"/>
+          <w:szCs w:val="24"/>
+        </w:rPr>
+      </w:pPr>
+      <w:r>
+        <w:rPr>
+          <w:rtl w:val="0"/>
+        </w:rPr>
+      </w:r>
+    </w:p>
+    <w:p>
+      <w:pPr>
+        <w:contextualSpacing w:val="0"/>
+        <w:rPr>
+          <w:color w:val="212529"/>
+          <w:sz w:val="24"/>
+          <w:szCs w:val="24"/>
+        </w:rPr>
+      </w:pPr>
+      <w:r>
+        <w:rPr>
+          <w:color w:val="212529"/>
+          <w:sz w:val="24"/>
+          <w:szCs w:val="24"/>
+          <w:rtl w:val="0"/>
+        </w:rPr>
+        <w:t xml:space="preserve">bg-orange : For background in orange color</w:t>
+      </w:r>
+    </w:p>
+    <w:p>
+      <w:pPr>
+        <w:contextualSpacing w:val="0"/>
+        <w:rPr>
+          <w:color w:val="212529"/>
+          <w:sz w:val="24"/>
+          <w:szCs w:val="24"/>
+        </w:rPr>
+      </w:pPr>
+      <w:r>
+        <w:rPr>
+          <w:rtl w:val="0"/>
+        </w:rPr>
+      </w:r>
+    </w:p>
+    <w:p>
+      <w:pPr>
+        <w:contextualSpacing w:val="0"/>
+        <w:rPr>
+          <w:color w:val="212529"/>
+          <w:sz w:val="24"/>
+          <w:szCs w:val="24"/>
+        </w:rPr>
+      </w:pPr>
+      <w:r>
+        <w:rPr>
+          <w:color w:val="212529"/>
+          <w:sz w:val="24"/>
+          <w:szCs w:val="24"/>
+          <w:rtl w:val="0"/>
+        </w:rPr>
+        <w:t xml:space="preserve">bg-dark : For background in dark-grey color</w:t>
+      </w:r>
+    </w:p>
+    <w:p>
+      <w:pPr>
+        <w:contextualSpacing w:val="0"/>
+        <w:rPr>
+          <w:color w:val="212529"/>
+          <w:sz w:val="24"/>
+          <w:szCs w:val="24"/>
+        </w:rPr>
+      </w:pPr>
+      <w:r>
+        <w:rPr>
+          <w:rtl w:val="0"/>
+        </w:rPr>
+      </w:r>
+    </w:p>
+    <w:p>
+      <w:pPr>
+        <w:contextualSpacing w:val="0"/>
+        <w:rPr>
+          <w:color w:val="212529"/>
+          <w:sz w:val="24"/>
+          <w:szCs w:val="24"/>
+        </w:rPr>
+      </w:pPr>
+      <w:r>
+        <w:rPr>
+          <w:color w:val="212529"/>
+          <w:sz w:val="24"/>
+          <w:szCs w:val="24"/>
+          <w:rtl w:val="0"/>
+        </w:rPr>
+        <w:t xml:space="preserve">bg-light-grey: For background in light-grey color</w:t>
+      </w:r>
+    </w:p>
+    <w:p>
+      <w:pPr>
+        <w:contextualSpacing w:val="0"/>
+        <w:rPr>
+          <w:color w:val="212529"/>
+          <w:sz w:val="24"/>
+          <w:szCs w:val="24"/>
+        </w:rPr>
+      </w:pPr>
+      <w:r>
+        <w:rPr>
+          <w:rtl w:val="0"/>
+        </w:rPr>
+      </w:r>
+    </w:p>
+    <w:p>
+      <w:pPr>
+        <w:contextualSpacing w:val="0"/>
+        <w:rPr>
+          <w:color w:val="212529"/>
+          <w:sz w:val="24"/>
+          <w:szCs w:val="24"/>
+        </w:rPr>
+      </w:pPr>
+      <w:r>
+        <w:rPr>
+          <w:color w:val="212529"/>
+          <w:sz w:val="24"/>
+          <w:szCs w:val="24"/>
+          <w:rtl w:val="0"/>
+        </w:rPr>
+        <w:t xml:space="preserve">bg-dark-blue: For background in light-grey color</w:t>
+      </w:r>
+    </w:p>
+    <w:p>
+      <w:pPr>
+        <w:contextualSpacing w:val="0"/>
+        <w:rPr>
+          <w:color w:val="212529"/>
+          <w:sz w:val="24"/>
+          <w:szCs w:val="24"/>
+        </w:rPr>
+      </w:pPr>
+      <w:r>
+        <w:rPr>
+          <w:rtl w:val="0"/>
+        </w:rPr>
+      </w:r>
+    </w:p>
+    <w:p>
+      <w:pPr>
+        <w:contextualSpacing w:val="0"/>
+        <w:rPr>
+          <w:color w:val="212529"/>
+          <w:sz w:val="24"/>
+          <w:szCs w:val="24"/>
+        </w:rPr>
+      </w:pPr>
+      <w:r>
+        <w:rPr>
+          <w:color w:val="212529"/>
+          <w:sz w:val="24"/>
+          <w:szCs w:val="24"/>
+          <w:rtl w:val="0"/>
+        </w:rPr>
+        <w:t xml:space="preserve">border-orange: For border in Orange color</w:t>
+      </w:r>
+    </w:p>
+    <w:p>
+      <w:pPr>
+        <w:contextualSpacing w:val="0"/>
+        <w:rPr>
+          <w:color w:val="212529"/>
+          <w:sz w:val="24"/>
+          <w:szCs w:val="24"/>
+        </w:rPr>
+      </w:pPr>
+      <w:r>
+        <w:rPr>
+          <w:rtl w:val="0"/>
+        </w:rPr>
+      </w:r>
+    </w:p>
+    <w:p>
+      <w:pPr>
+        <w:contextualSpacing w:val="0"/>
+        <w:rPr>
+          <w:color w:val="212529"/>
+          <w:sz w:val="24"/>
+          <w:szCs w:val="24"/>
+        </w:rPr>
+      </w:pPr>
+      <w:r>
+        <w:rPr>
+          <w:color w:val="212529"/>
+          <w:sz w:val="24"/>
+          <w:szCs w:val="24"/>
+          <w:rtl w:val="0"/>
+        </w:rPr>
+        <w:t xml:space="preserve">border-dark: For border in dark grey color</w:t>
+      </w:r>
+    </w:p>
+    <w:p>
+      <w:pPr>
+        <w:contextualSpacing w:val="0"/>
+        <w:rPr>
+          <w:color w:val="212529"/>
+          <w:sz w:val="24"/>
+          <w:szCs w:val="24"/>
+        </w:rPr>
+      </w:pPr>
+      <w:r>
+        <w:rPr>
+          <w:rtl w:val="0"/>
+        </w:rPr>
+      </w:r>
+    </w:p>
+    <w:p>
+      <w:pPr>
+        <w:contextualSpacing w:val="0"/>
+        <w:rPr>
+          <w:color w:val="212529"/>
+          <w:sz w:val="24"/>
+          <w:szCs w:val="24"/>
+        </w:rPr>
+      </w:pPr>
+      <w:r>
+        <w:rPr>
+          <w:color w:val="212529"/>
+          <w:sz w:val="24"/>
+          <w:szCs w:val="24"/>
+          <w:rtl w:val="0"/>
+        </w:rPr>
+        <w:t xml:space="preserve">border-gray-light: For border in light grey color</w:t>
+      </w:r>
+    </w:p>
+    <w:p>
+      <w:pPr>
+        <w:contextualSpacing w:val="0"/>
+        <w:rPr>
+          <w:color w:val="212529"/>
+          <w:sz w:val="24"/>
+          <w:szCs w:val="24"/>
+        </w:rPr>
+      </w:pPr>
+      <w:r>
+        <w:rPr>
+          <w:rtl w:val="0"/>
+        </w:rPr>
+      </w:r>
+    </w:p>
+    <w:p>
+      <w:pPr>
+        <w:contextualSpacing w:val="0"/>
+        <w:rPr>
+          <w:color w:val="212529"/>
+          <w:sz w:val="24"/>
+          <w:szCs w:val="24"/>
+        </w:rPr>
+      </w:pPr>
+      <w:r>
+        <w:rPr>
+          <w:color w:val="212529"/>
+          <w:sz w:val="24"/>
+          <w:szCs w:val="24"/>
+          <w:rtl w:val="0"/>
+        </w:rPr>
+        <w:t xml:space="preserve">border-white: For border in white color</w:t>
+      </w:r>
+    </w:p>
+    <w:p>
+      <w:pPr>
+        <w:contextualSpacing w:val="0"/>
+        <w:rPr>
+          <w:color w:val="212529"/>
+          <w:sz w:val="24"/>
+          <w:szCs w:val="24"/>
+        </w:rPr>
+      </w:pPr>
+      <w:r>
+        <w:rPr>
+          <w:rtl w:val="0"/>
+        </w:rPr>
+      </w:r>
+    </w:p>
+    <w:p>
+      <w:pPr>
+        <w:contextualSpacing w:val="0"/>
+        <w:rPr>
+          <w:color w:val="212529"/>
+          <w:sz w:val="24"/>
+          <w:szCs w:val="24"/>
         </w:rPr>
       </w:pPr>
       <w:r>
